--- a/8차 필기 이론.docx
+++ b/8차 필기 이론.docx
@@ -34,9 +34,6 @@
           <w:numId w:val="2"/>
         </w:numPr>
         <w:ind w:leftChars="0"/>
-        <w:rPr>
-          <w:rFonts w:hint="eastAsia"/>
-        </w:rPr>
       </w:pPr>
       <w:r>
         <w:rPr>
@@ -70,16 +67,25 @@
       </w:r>
     </w:p>
     <w:p>
-      <w:pPr>
-        <w:rPr>
-          <w:rFonts w:hint="eastAsia"/>
-        </w:rPr>
-      </w:pPr>
-      <w:r>
-        <w:rPr>
-          <w:rFonts w:hint="eastAsia"/>
-        </w:rPr>
-        <w:t>UX(User eXperience)</w:t>
+      <w:r>
+        <w:rPr>
+          <w:rFonts w:hint="eastAsia"/>
+        </w:rPr>
+        <w:t xml:space="preserve">UX(User </w:t>
+      </w:r>
+      <w:proofErr w:type="spellStart"/>
+      <w:r>
+        <w:rPr>
+          <w:rFonts w:hint="eastAsia"/>
+        </w:rPr>
+        <w:t>eXperience</w:t>
+      </w:r>
+      <w:proofErr w:type="spellEnd"/>
+      <w:r>
+        <w:rPr>
+          <w:rFonts w:hint="eastAsia"/>
+        </w:rPr>
+        <w:t>)</w:t>
       </w:r>
     </w:p>
     <w:p>
@@ -106,15 +112,401 @@
           <w:numId w:val="1"/>
         </w:numPr>
         <w:ind w:leftChars="0"/>
-        <w:rPr>
-          <w:rFonts w:hint="eastAsia"/>
-        </w:rPr>
-      </w:pPr>
-      <w:r>
-        <w:rPr>
-          <w:rFonts w:hint="eastAsia"/>
-        </w:rPr>
-        <w:t>사용자가 어떤 시스템, 제품, 서비스를 직, 간접적으로 이용하면서 느끼고 생각하게 되는 초체적 경험</w:t>
+      </w:pPr>
+      <w:r>
+        <w:rPr>
+          <w:rFonts w:hint="eastAsia"/>
+        </w:rPr>
+        <w:t xml:space="preserve">사용자가 어떤 시스템, 제품, 서비스를 직, 간접적으로 이용하면서 느끼고 생각하게 되는 </w:t>
+      </w:r>
+      <w:proofErr w:type="spellStart"/>
+      <w:r>
+        <w:rPr>
+          <w:rFonts w:hint="eastAsia"/>
+        </w:rPr>
+        <w:t>초체적</w:t>
+      </w:r>
+      <w:proofErr w:type="spellEnd"/>
+      <w:r>
+        <w:rPr>
+          <w:rFonts w:hint="eastAsia"/>
+        </w:rPr>
+        <w:t xml:space="preserve"> 경험</w:t>
+      </w:r>
+    </w:p>
+    <w:p>
+      <w:r>
+        <w:rPr>
+          <w:rFonts w:hint="eastAsia"/>
+        </w:rPr>
+        <w:t>게임용 입력 인터페이스</w:t>
+      </w:r>
+    </w:p>
+    <w:p>
+      <w:pPr>
+        <w:pStyle w:val="a5"/>
+        <w:numPr>
+          <w:ilvl w:val="0"/>
+          <w:numId w:val="1"/>
+        </w:numPr>
+        <w:ind w:leftChars="0"/>
+      </w:pPr>
+      <w:r>
+        <w:rPr>
+          <w:rFonts w:hint="eastAsia"/>
+        </w:rPr>
+        <w:t>모바일 : 터치 스크린</w:t>
+      </w:r>
+    </w:p>
+    <w:p>
+      <w:pPr>
+        <w:pStyle w:val="a5"/>
+        <w:numPr>
+          <w:ilvl w:val="0"/>
+          <w:numId w:val="1"/>
+        </w:numPr>
+        <w:ind w:leftChars="0"/>
+      </w:pPr>
+      <w:r>
+        <w:rPr>
+          <w:rFonts w:hint="eastAsia"/>
+        </w:rPr>
+        <w:t>PC : 키보드, 마우스</w:t>
+      </w:r>
+    </w:p>
+    <w:p>
+      <w:pPr>
+        <w:pStyle w:val="a5"/>
+        <w:numPr>
+          <w:ilvl w:val="0"/>
+          <w:numId w:val="1"/>
+        </w:numPr>
+        <w:ind w:leftChars="0"/>
+      </w:pPr>
+      <w:r>
+        <w:rPr>
+          <w:rFonts w:hint="eastAsia"/>
+        </w:rPr>
+        <w:t>콘솔 : 게임 패드</w:t>
+      </w:r>
+    </w:p>
+    <w:p>
+      <w:r>
+        <w:rPr>
+          <w:rFonts w:hint="eastAsia"/>
+        </w:rPr>
+        <w:t>터치스크린</w:t>
+      </w:r>
+    </w:p>
+    <w:p>
+      <w:pPr>
+        <w:pStyle w:val="a5"/>
+        <w:numPr>
+          <w:ilvl w:val="0"/>
+          <w:numId w:val="1"/>
+        </w:numPr>
+        <w:ind w:leftChars="0"/>
+      </w:pPr>
+      <w:r>
+        <w:rPr>
+          <w:rFonts w:hint="eastAsia"/>
+        </w:rPr>
+        <w:t>장점 : 학습이 쉽다(조작이 간단하고 직관적이다), 멀티터치</w:t>
+      </w:r>
+    </w:p>
+    <w:p>
+      <w:pPr>
+        <w:pStyle w:val="a5"/>
+        <w:numPr>
+          <w:ilvl w:val="0"/>
+          <w:numId w:val="1"/>
+        </w:numPr>
+        <w:ind w:leftChars="0"/>
+      </w:pPr>
+      <w:r>
+        <w:rPr>
+          <w:rFonts w:hint="eastAsia"/>
+        </w:rPr>
+        <w:t>단점 : 손이 화면을 가린다. 세세한 조작이 힘들다. (인터페이스 자체가 주는)피드백이 없다.</w:t>
+      </w:r>
+    </w:p>
+    <w:p>
+      <w:r>
+        <w:rPr>
+          <w:rFonts w:hint="eastAsia"/>
+        </w:rPr>
+        <w:t>키보드</w:t>
+      </w:r>
+    </w:p>
+    <w:p>
+      <w:pPr>
+        <w:pStyle w:val="a5"/>
+        <w:numPr>
+          <w:ilvl w:val="0"/>
+          <w:numId w:val="1"/>
+        </w:numPr>
+        <w:ind w:leftChars="0"/>
+      </w:pPr>
+      <w:r>
+        <w:rPr>
+          <w:rFonts w:hint="eastAsia"/>
+        </w:rPr>
+        <w:t xml:space="preserve">장점 : </w:t>
+      </w:r>
+      <w:r>
+        <w:rPr>
+          <w:rFonts w:hint="eastAsia"/>
+        </w:rPr>
+        <w:t>기능을 바인딩할 수 있는 키가 많</w:t>
+      </w:r>
+      <w:r>
+        <w:rPr>
+          <w:rFonts w:hint="eastAsia"/>
+        </w:rPr>
+        <w:t>다.</w:t>
+      </w:r>
+      <w:r>
+        <w:rPr>
+          <w:rFonts w:hint="eastAsia"/>
+        </w:rPr>
+        <w:t xml:space="preserve"> 대부분의 유저가 가지고 있다.</w:t>
+      </w:r>
+    </w:p>
+    <w:p>
+      <w:pPr>
+        <w:pStyle w:val="a5"/>
+        <w:numPr>
+          <w:ilvl w:val="0"/>
+          <w:numId w:val="1"/>
+        </w:numPr>
+        <w:ind w:leftChars="0"/>
+      </w:pPr>
+      <w:r>
+        <w:rPr>
+          <w:rFonts w:hint="eastAsia"/>
+        </w:rPr>
+        <w:t xml:space="preserve">단점 : </w:t>
+      </w:r>
+    </w:p>
+    <w:p>
+      <w:pPr>
+        <w:rPr>
+          <w:rFonts w:hint="eastAsia"/>
+        </w:rPr>
+      </w:pPr>
+    </w:p>
+    <w:p>
+      <w:r>
+        <w:rPr>
+          <w:rFonts w:hint="eastAsia"/>
+        </w:rPr>
+        <w:t>디스플레이</w:t>
+      </w:r>
+    </w:p>
+    <w:p>
+      <w:pPr>
+        <w:pStyle w:val="a5"/>
+        <w:numPr>
+          <w:ilvl w:val="0"/>
+          <w:numId w:val="1"/>
+        </w:numPr>
+        <w:ind w:leftChars="0"/>
+      </w:pPr>
+      <w:r>
+        <w:rPr>
+          <w:rFonts w:hint="eastAsia"/>
+        </w:rPr>
+        <w:t>게임 출력용 인터페이스</w:t>
+      </w:r>
+    </w:p>
+    <w:p>
+      <w:pPr>
+        <w:pStyle w:val="a5"/>
+        <w:numPr>
+          <w:ilvl w:val="0"/>
+          <w:numId w:val="1"/>
+        </w:numPr>
+        <w:ind w:leftChars="0"/>
+      </w:pPr>
+      <w:r>
+        <w:rPr>
+          <w:rFonts w:hint="eastAsia"/>
+        </w:rPr>
+        <w:t>픽셀</w:t>
+      </w:r>
+    </w:p>
+    <w:p>
+      <w:pPr>
+        <w:pStyle w:val="a5"/>
+        <w:numPr>
+          <w:ilvl w:val="0"/>
+          <w:numId w:val="1"/>
+        </w:numPr>
+        <w:ind w:leftChars="0"/>
+      </w:pPr>
+      <w:r>
+        <w:rPr>
+          <w:rFonts w:hint="eastAsia"/>
+        </w:rPr>
+        <w:t>디스플레이를 구성하는 하나의 점</w:t>
+      </w:r>
+    </w:p>
+    <w:p>
+      <w:pPr>
+        <w:pStyle w:val="a5"/>
+        <w:numPr>
+          <w:ilvl w:val="0"/>
+          <w:numId w:val="1"/>
+        </w:numPr>
+        <w:ind w:leftChars="0"/>
+      </w:pPr>
+      <w:r>
+        <w:rPr>
+          <w:rFonts w:hint="eastAsia"/>
+        </w:rPr>
+        <w:lastRenderedPageBreak/>
+        <w:t>PP!(</w:t>
+      </w:r>
+      <w:proofErr w:type="spellStart"/>
+      <w:r>
+        <w:rPr>
+          <w:rFonts w:hint="eastAsia"/>
+        </w:rPr>
+        <w:t>Pixle</w:t>
+      </w:r>
+      <w:proofErr w:type="spellEnd"/>
+      <w:r>
+        <w:rPr>
+          <w:rFonts w:hint="eastAsia"/>
+        </w:rPr>
+        <w:t xml:space="preserve"> Per</w:t>
+      </w:r>
+      <w:r>
+        <w:rPr>
+          <w:rFonts w:hint="eastAsia"/>
+        </w:rPr>
+        <w:t xml:space="preserve"> Inch)</w:t>
+      </w:r>
+    </w:p>
+    <w:p>
+      <w:pPr>
+        <w:pStyle w:val="a5"/>
+        <w:numPr>
+          <w:ilvl w:val="0"/>
+          <w:numId w:val="1"/>
+        </w:numPr>
+        <w:ind w:leftChars="0"/>
+      </w:pPr>
+      <w:r>
+        <w:rPr>
+          <w:rFonts w:hint="eastAsia"/>
+        </w:rPr>
+        <w:t>도트</w:t>
+      </w:r>
+    </w:p>
+    <w:p>
+      <w:pPr>
+        <w:pStyle w:val="a5"/>
+        <w:numPr>
+          <w:ilvl w:val="1"/>
+          <w:numId w:val="1"/>
+        </w:numPr>
+        <w:ind w:leftChars="0"/>
+      </w:pPr>
+      <w:r>
+        <w:rPr>
+          <w:rFonts w:hint="eastAsia"/>
+        </w:rPr>
+        <w:t>인쇄물에서 말하는 하나의 점</w:t>
+      </w:r>
+    </w:p>
+    <w:p>
+      <w:pPr>
+        <w:pStyle w:val="a5"/>
+        <w:numPr>
+          <w:ilvl w:val="0"/>
+          <w:numId w:val="1"/>
+        </w:numPr>
+        <w:ind w:leftChars="0"/>
+      </w:pPr>
+      <w:r>
+        <w:rPr>
+          <w:rFonts w:hint="eastAsia"/>
+        </w:rPr>
+        <w:t>해상도</w:t>
+      </w:r>
+    </w:p>
+    <w:p>
+      <w:pPr>
+        <w:pStyle w:val="a5"/>
+        <w:numPr>
+          <w:ilvl w:val="0"/>
+          <w:numId w:val="1"/>
+        </w:numPr>
+        <w:ind w:leftChars="0"/>
+      </w:pPr>
+      <w:r>
+        <w:rPr>
+          <w:rFonts w:hint="eastAsia"/>
+        </w:rPr>
+        <w:t xml:space="preserve">디스플레이로 하나의 이미지를 </w:t>
+      </w:r>
+      <w:r>
+        <w:rPr>
+          <w:rFonts w:hint="eastAsia"/>
+        </w:rPr>
+        <w:t>표현할 때 몇 개의 픽셀을 사용하는지 나타내는 정밀도의 지표</w:t>
+      </w:r>
+    </w:p>
+    <w:p>
+      <w:pPr>
+        <w:pStyle w:val="a5"/>
+        <w:numPr>
+          <w:ilvl w:val="0"/>
+          <w:numId w:val="1"/>
+        </w:numPr>
+        <w:ind w:leftChars="0"/>
+      </w:pPr>
+      <w:proofErr w:type="spellStart"/>
+      <w:r>
+        <w:rPr>
+          <w:rFonts w:hint="eastAsia"/>
+        </w:rPr>
+        <w:t>주사율</w:t>
+      </w:r>
+      <w:proofErr w:type="spellEnd"/>
+    </w:p>
+    <w:p>
+      <w:pPr>
+        <w:pStyle w:val="a5"/>
+        <w:numPr>
+          <w:ilvl w:val="0"/>
+          <w:numId w:val="1"/>
+        </w:numPr>
+        <w:ind w:leftChars="0"/>
+        <w:rPr>
+          <w:rFonts w:hint="eastAsia"/>
+        </w:rPr>
+      </w:pPr>
+      <w:r>
+        <w:rPr>
+          <w:rFonts w:hint="eastAsia"/>
+        </w:rPr>
+        <w:t xml:space="preserve">디스플레이가 1초에 화면을 </w:t>
+      </w:r>
+      <w:proofErr w:type="spellStart"/>
+      <w:r>
+        <w:rPr>
+          <w:rFonts w:hint="eastAsia"/>
+        </w:rPr>
+        <w:t>몇번</w:t>
+      </w:r>
+      <w:proofErr w:type="spellEnd"/>
+      <w:r>
+        <w:rPr>
+          <w:rFonts w:hint="eastAsia"/>
+        </w:rPr>
+        <w:t xml:space="preserve"> 갱신할 수 있는지를 나타낸 </w:t>
       </w:r>
     </w:p>
     <w:sectPr>
@@ -185,7 +577,6 @@
       <w:pStyle w:val="a3"/>
       <w:jc w:val="center"/>
       <w:rPr>
-        <w:rFonts w:hint="eastAsia"/>
         <w:b/>
         <w:bCs/>
         <w:sz w:val="30"/>
@@ -233,7 +624,7 @@
         <w:rFonts w:ascii="맑은 고딕" w:eastAsia="맑은 고딕" w:hAnsi="맑은 고딕" w:cstheme="minorBidi" w:hint="eastAsia"/>
       </w:rPr>
     </w:lvl>
-    <w:lvl w:ilvl="1" w:tplc="04090003" w:tentative="1">
+    <w:lvl w:ilvl="1" w:tplc="04090003">
       <w:start w:val="1"/>
       <w:numFmt w:val="bullet"/>
       <w:lvlText w:val=""/>

--- a/8차 필기 이론.docx
+++ b/8차 필기 이론.docx
@@ -71,21 +71,7 @@
         <w:rPr>
           <w:rFonts w:hint="eastAsia"/>
         </w:rPr>
-        <w:t xml:space="preserve">UX(User </w:t>
-      </w:r>
-      <w:proofErr w:type="spellStart"/>
-      <w:r>
-        <w:rPr>
-          <w:rFonts w:hint="eastAsia"/>
-        </w:rPr>
-        <w:t>eXperience</w:t>
-      </w:r>
-      <w:proofErr w:type="spellEnd"/>
-      <w:r>
-        <w:rPr>
-          <w:rFonts w:hint="eastAsia"/>
-        </w:rPr>
-        <w:t>)</w:t>
+        <w:t>UX(User eXperience)</w:t>
       </w:r>
     </w:p>
     <w:p>
@@ -117,21 +103,7 @@
         <w:rPr>
           <w:rFonts w:hint="eastAsia"/>
         </w:rPr>
-        <w:t xml:space="preserve">사용자가 어떤 시스템, 제품, 서비스를 직, 간접적으로 이용하면서 느끼고 생각하게 되는 </w:t>
-      </w:r>
-      <w:proofErr w:type="spellStart"/>
-      <w:r>
-        <w:rPr>
-          <w:rFonts w:hint="eastAsia"/>
-        </w:rPr>
-        <w:t>초체적</w:t>
-      </w:r>
-      <w:proofErr w:type="spellEnd"/>
-      <w:r>
-        <w:rPr>
-          <w:rFonts w:hint="eastAsia"/>
-        </w:rPr>
-        <w:t xml:space="preserve"> 경험</w:t>
+        <w:t>사용자가 어떤 시스템, 제품, 서비스를 직, 간접적으로 이용하면서 느끼고 생각하게 되는 초체적 경험</w:t>
       </w:r>
     </w:p>
     <w:p>
@@ -288,13 +260,7 @@
         <w:t xml:space="preserve">단점 : </w:t>
       </w:r>
     </w:p>
-    <w:p>
-      <w:pPr>
-        <w:rPr>
-          <w:rFonts w:hint="eastAsia"/>
-        </w:rPr>
-      </w:pPr>
-    </w:p>
+    <w:p/>
     <w:p>
       <w:r>
         <w:rPr>
@@ -365,21 +331,19 @@
           <w:rFonts w:hint="eastAsia"/>
         </w:rPr>
         <w:lastRenderedPageBreak/>
-        <w:t>PP!(</w:t>
-      </w:r>
-      <w:proofErr w:type="spellStart"/>
-      <w:r>
-        <w:rPr>
-          <w:rFonts w:hint="eastAsia"/>
-        </w:rPr>
-        <w:t>Pixle</w:t>
-      </w:r>
-      <w:proofErr w:type="spellEnd"/>
-      <w:r>
-        <w:rPr>
-          <w:rFonts w:hint="eastAsia"/>
-        </w:rPr>
-        <w:t xml:space="preserve"> Per</w:t>
+        <w:t>PP</w:t>
+      </w:r>
+      <w:r>
+        <w:rPr>
+          <w:rFonts w:hint="eastAsia"/>
+        </w:rPr>
+        <w:t>I</w:t>
+      </w:r>
+      <w:r>
+        <w:rPr>
+          <w:rFonts w:hint="eastAsia"/>
+        </w:rPr>
+        <w:t>(Pixle Per</w:t>
       </w:r>
       <w:r>
         <w:rPr>
@@ -467,46 +431,262 @@
         </w:numPr>
         <w:ind w:leftChars="0"/>
       </w:pPr>
-      <w:proofErr w:type="spellStart"/>
       <w:r>
         <w:rPr>
           <w:rFonts w:hint="eastAsia"/>
         </w:rPr>
         <w:t>주사율</w:t>
       </w:r>
-      <w:proofErr w:type="spellEnd"/>
-    </w:p>
-    <w:p>
-      <w:pPr>
-        <w:pStyle w:val="a5"/>
-        <w:numPr>
-          <w:ilvl w:val="0"/>
-          <w:numId w:val="1"/>
-        </w:numPr>
-        <w:ind w:leftChars="0"/>
-        <w:rPr>
-          <w:rFonts w:hint="eastAsia"/>
-        </w:rPr>
-      </w:pPr>
-      <w:r>
-        <w:rPr>
-          <w:rFonts w:hint="eastAsia"/>
-        </w:rPr>
-        <w:t xml:space="preserve">디스플레이가 1초에 화면을 </w:t>
-      </w:r>
-      <w:proofErr w:type="spellStart"/>
-      <w:r>
-        <w:rPr>
-          <w:rFonts w:hint="eastAsia"/>
-        </w:rPr>
-        <w:t>몇번</w:t>
-      </w:r>
-      <w:proofErr w:type="spellEnd"/>
-      <w:r>
-        <w:rPr>
-          <w:rFonts w:hint="eastAsia"/>
-        </w:rPr>
-        <w:t xml:space="preserve"> 갱신할 수 있는지를 나타낸 </w:t>
+    </w:p>
+    <w:p>
+      <w:pPr>
+        <w:pStyle w:val="a5"/>
+        <w:numPr>
+          <w:ilvl w:val="0"/>
+          <w:numId w:val="1"/>
+        </w:numPr>
+        <w:ind w:leftChars="0"/>
+      </w:pPr>
+      <w:r>
+        <w:rPr>
+          <w:rFonts w:hint="eastAsia"/>
+        </w:rPr>
+        <w:t xml:space="preserve">디스플레이가 1초에 화면을 몇번 갱신할 수 있는지를 나타낸 </w:t>
+      </w:r>
+    </w:p>
+    <w:p>
+      <w:r>
+        <w:rPr>
+          <w:rFonts w:hint="eastAsia"/>
+        </w:rPr>
+        <w:t>콘셉트 모델</w:t>
+      </w:r>
+    </w:p>
+    <w:p>
+      <w:pPr>
+        <w:pStyle w:val="a5"/>
+        <w:numPr>
+          <w:ilvl w:val="0"/>
+          <w:numId w:val="1"/>
+        </w:numPr>
+        <w:ind w:leftChars="0"/>
+      </w:pPr>
+      <w:r>
+        <w:rPr>
+          <w:rFonts w:hint="eastAsia"/>
+        </w:rPr>
+        <w:t>소프트웨어나 서비스의 메인 흐름 속에서 서로 영향을 미치는 요소들 간의 관계를 표현한 것</w:t>
+      </w:r>
+    </w:p>
+    <w:p>
+      <w:r>
+        <w:rPr>
+          <w:rFonts w:hint="eastAsia"/>
+        </w:rPr>
+        <w:t>플로우(Flow)</w:t>
+      </w:r>
+    </w:p>
+    <w:p>
+      <w:pPr>
+        <w:pStyle w:val="a5"/>
+        <w:numPr>
+          <w:ilvl w:val="0"/>
+          <w:numId w:val="1"/>
+        </w:numPr>
+        <w:ind w:leftChars="0"/>
+      </w:pPr>
+      <w:r>
+        <w:rPr>
+          <w:rFonts w:hint="eastAsia"/>
+        </w:rPr>
+        <w:t>게임의 메인 흐름과 그에 관계된 흐름만 보여주는 것</w:t>
+      </w:r>
+    </w:p>
+    <w:p>
+      <w:pPr>
+        <w:pStyle w:val="a5"/>
+        <w:numPr>
+          <w:ilvl w:val="0"/>
+          <w:numId w:val="1"/>
+        </w:numPr>
+        <w:ind w:leftChars="0"/>
+      </w:pPr>
+      <w:r>
+        <w:rPr>
+          <w:rFonts w:hint="eastAsia"/>
+        </w:rPr>
+        <w:t>전체적인 시작과 끝 사이의 과정을 보여주는 것이 목적</w:t>
+      </w:r>
+    </w:p>
+    <w:p>
+      <w:r>
+        <w:rPr>
+          <w:rFonts w:hint="eastAsia"/>
+        </w:rPr>
+        <w:t>레이아웃</w:t>
+      </w:r>
+    </w:p>
+    <w:p>
+      <w:pPr>
+        <w:pStyle w:val="a5"/>
+        <w:numPr>
+          <w:ilvl w:val="0"/>
+          <w:numId w:val="1"/>
+        </w:numPr>
+        <w:ind w:leftChars="0"/>
+      </w:pPr>
+      <w:r>
+        <w:rPr>
+          <w:rFonts w:hint="eastAsia"/>
+        </w:rPr>
+        <w:t>여러 시각요소와 정보를 효과적으로 전달할 수 있도록 배치 및 설계하는 것</w:t>
+      </w:r>
+    </w:p>
+    <w:p>
+      <w:r>
+        <w:rPr>
+          <w:rFonts w:hint="eastAsia"/>
+        </w:rPr>
+        <w:t>레이아웃의 구성요소</w:t>
+      </w:r>
+    </w:p>
+    <w:p>
+      <w:pPr>
+        <w:pStyle w:val="a5"/>
+        <w:numPr>
+          <w:ilvl w:val="0"/>
+          <w:numId w:val="1"/>
+        </w:numPr>
+        <w:ind w:leftChars="0"/>
+      </w:pPr>
+      <w:r>
+        <w:rPr>
+          <w:rFonts w:hint="eastAsia"/>
+        </w:rPr>
+        <w:t>통일</w:t>
+      </w:r>
+    </w:p>
+    <w:p>
+      <w:pPr>
+        <w:pStyle w:val="a5"/>
+        <w:numPr>
+          <w:ilvl w:val="0"/>
+          <w:numId w:val="1"/>
+        </w:numPr>
+        <w:ind w:leftChars="0"/>
+      </w:pPr>
+      <w:r>
+        <w:rPr>
+          <w:rFonts w:hint="eastAsia"/>
+        </w:rPr>
+        <w:t>변화</w:t>
+      </w:r>
+    </w:p>
+    <w:p>
+      <w:pPr>
+        <w:pStyle w:val="a5"/>
+        <w:numPr>
+          <w:ilvl w:val="0"/>
+          <w:numId w:val="1"/>
+        </w:numPr>
+        <w:ind w:leftChars="0"/>
+      </w:pPr>
+      <w:r>
+        <w:rPr>
+          <w:rFonts w:hint="eastAsia"/>
+        </w:rPr>
+        <w:t>균형</w:t>
+      </w:r>
+    </w:p>
+    <w:p>
+      <w:r>
+        <w:rPr>
+          <w:rFonts w:hint="eastAsia"/>
+        </w:rPr>
+        <w:t>게임 UI 레이아웃에서 중요한 요소</w:t>
+      </w:r>
+    </w:p>
+    <w:p>
+      <w:pPr>
+        <w:pStyle w:val="a5"/>
+        <w:numPr>
+          <w:ilvl w:val="0"/>
+          <w:numId w:val="1"/>
+        </w:numPr>
+        <w:ind w:leftChars="0"/>
+      </w:pPr>
+      <w:r>
+        <w:rPr>
+          <w:rFonts w:hint="eastAsia"/>
+        </w:rPr>
+        <w:t>장르 적합성</w:t>
+      </w:r>
+    </w:p>
+    <w:p>
+      <w:pPr>
+        <w:pStyle w:val="a5"/>
+        <w:numPr>
+          <w:ilvl w:val="0"/>
+          <w:numId w:val="1"/>
+        </w:numPr>
+        <w:ind w:leftChars="0"/>
+      </w:pPr>
+      <w:r>
+        <w:rPr>
+          <w:rFonts w:hint="eastAsia"/>
+        </w:rPr>
+        <w:t>가시성</w:t>
+      </w:r>
+    </w:p>
+    <w:p>
+      <w:pPr>
+        <w:pStyle w:val="a5"/>
+        <w:numPr>
+          <w:ilvl w:val="0"/>
+          <w:numId w:val="1"/>
+        </w:numPr>
+        <w:ind w:leftChars="0"/>
+      </w:pPr>
+      <w:r>
+        <w:rPr>
+          <w:rFonts w:hint="eastAsia"/>
+        </w:rPr>
+        <w:t>위치와 비율</w:t>
+      </w:r>
+    </w:p>
+    <w:p>
+      <w:pPr>
+        <w:pStyle w:val="a5"/>
+        <w:numPr>
+          <w:ilvl w:val="0"/>
+          <w:numId w:val="1"/>
+        </w:numPr>
+        <w:ind w:leftChars="0"/>
+      </w:pPr>
+      <w:r>
+        <w:rPr>
+          <w:rFonts w:hint="eastAsia"/>
+        </w:rPr>
+        <w:t>콘텐츠 표시 크기</w:t>
+      </w:r>
+    </w:p>
+    <w:p>
+      <w:pPr>
+        <w:pStyle w:val="a5"/>
+        <w:numPr>
+          <w:ilvl w:val="0"/>
+          <w:numId w:val="1"/>
+        </w:numPr>
+        <w:ind w:leftChars="0"/>
+        <w:rPr>
+          <w:rFonts w:hint="eastAsia"/>
+        </w:rPr>
+      </w:pPr>
+      <w:r>
+        <w:rPr>
+          <w:rFonts w:hint="eastAsia"/>
+        </w:rPr>
+        <w:t>모바일 조작 고려</w:t>
       </w:r>
     </w:p>
     <w:sectPr>
